--- a/Section4.docx
+++ b/Section4.docx
@@ -336,11 +336,11 @@
       </w:r>
       <w:proofErr w:type="spellStart"/>
       <w:r>
-        <w:t>laravel</w:t>
+        <w:t>nodejs</w:t>
       </w:r>
       <w:proofErr w:type="spellEnd"/>
       <w:r>
-        <w:t>-app'</w:t>
+        <w:t>-app</w:t>
       </w:r>
     </w:p>
     <w:p>
@@ -358,9 +358,15 @@
       <w:r>
         <w:t>/</w:t>
       </w:r>
+      <w:r>
+        <w:t xml:space="preserve"> </w:t>
+      </w:r>
       <w:proofErr w:type="spellStart"/>
       <w:r>
-        <w:t>laravel-app.git</w:t>
+        <w:t>nodejs-app</w:t>
+      </w:r>
+      <w:r>
+        <w:t>.git</w:t>
       </w:r>
       <w:proofErr w:type="spellEnd"/>
       <w:r>
@@ -447,15 +453,7 @@
         <w:pStyle w:val="ListParagraph"/>
       </w:pPr>
       <w:r>
-        <w:t xml:space="preserve">        </w:t>
-      </w:r>
-      <w:proofErr w:type="gramStart"/>
-      <w:r>
-        <w:t>stage(</w:t>
-      </w:r>
-      <w:proofErr w:type="gramEnd"/>
-      <w:r>
-        <w:t>'Install Dependencies') {</w:t>
+        <w:t xml:space="preserve">        stage('Install Dependencies') {</w:t>
       </w:r>
     </w:p>
     <w:p>
@@ -479,8 +477,24 @@
       </w:r>
       <w:proofErr w:type="spellEnd"/>
       <w:r>
-        <w:t xml:space="preserve"> 'composer install</w:t>
-      </w:r>
+        <w:t xml:space="preserve"> </w:t>
+      </w:r>
+      <w:r>
+        <w:t>‘</w:t>
+      </w:r>
+      <w:proofErr w:type="spellStart"/>
+      <w:r>
+        <w:t>npm</w:t>
+      </w:r>
+      <w:proofErr w:type="spellEnd"/>
+      <w:r>
+        <w:t xml:space="preserve"> </w:t>
+      </w:r>
+      <w:proofErr w:type="spellStart"/>
+      <w:r>
+        <w:t>i</w:t>
+      </w:r>
+      <w:proofErr w:type="spellEnd"/>
       <w:r>
         <w:t>’</w:t>
       </w:r>
@@ -511,15 +525,7 @@
         <w:pStyle w:val="ListParagraph"/>
       </w:pPr>
       <w:r>
-        <w:t xml:space="preserve">        </w:t>
-      </w:r>
-      <w:proofErr w:type="gramStart"/>
-      <w:r>
-        <w:t>stage(</w:t>
-      </w:r>
-      <w:proofErr w:type="gramEnd"/>
-      <w:r>
-        <w:t>'Run Tests') {</w:t>
+        <w:t xml:space="preserve">        stage('Run Tests') {</w:t>
       </w:r>
     </w:p>
     <w:p>
@@ -543,18 +549,16 @@
       </w:r>
       <w:proofErr w:type="spellEnd"/>
       <w:r>
-        <w:t xml:space="preserve"> </w:t>
-      </w:r>
-      <w:proofErr w:type="gramStart"/>
-      <w:r>
-        <w:t>'./</w:t>
+        <w:t xml:space="preserve"> '</w:t>
       </w:r>
       <w:proofErr w:type="spellStart"/>
-      <w:proofErr w:type="gramEnd"/>
-      <w:r>
-        <w:t>path_to_unit_tests_file</w:t>
+      <w:r>
+        <w:t>npm</w:t>
       </w:r>
       <w:proofErr w:type="spellEnd"/>
+      <w:r>
+        <w:t xml:space="preserve"> test’</w:t>
+      </w:r>
     </w:p>
     <w:p>
       <w:pPr>
@@ -582,15 +586,7 @@
         <w:pStyle w:val="ListParagraph"/>
       </w:pPr>
       <w:r>
-        <w:t xml:space="preserve">        </w:t>
-      </w:r>
-      <w:proofErr w:type="gramStart"/>
-      <w:r>
-        <w:t>stage(</w:t>
-      </w:r>
-      <w:proofErr w:type="gramEnd"/>
-      <w:r>
-        <w:t>'Build Docker Image') {</w:t>
+        <w:t xml:space="preserve">        stage('Build Docker Image') {</w:t>
       </w:r>
     </w:p>
     <w:p>
@@ -637,11 +633,9 @@
         <w:t>imageTag</w:t>
       </w:r>
       <w:proofErr w:type="spellEnd"/>
-      <w:proofErr w:type="gramStart"/>
       <w:r>
         <w:t>} .</w:t>
       </w:r>
-      <w:proofErr w:type="gramEnd"/>
     </w:p>
     <w:p>
       <w:pPr>
@@ -685,15 +679,7 @@
         <w:pStyle w:val="ListParagraph"/>
       </w:pPr>
       <w:r>
-        <w:t xml:space="preserve">        </w:t>
-      </w:r>
-      <w:proofErr w:type="gramStart"/>
-      <w:r>
-        <w:t>stage(</w:t>
-      </w:r>
-      <w:proofErr w:type="gramEnd"/>
-      <w:r>
-        <w:t>'</w:t>
+        <w:t xml:space="preserve">        stage('</w:t>
       </w:r>
       <w:proofErr w:type="spellStart"/>
       <w:r>
@@ -754,15 +740,7 @@
         <w:pStyle w:val="ListParagraph"/>
       </w:pPr>
       <w:r>
-        <w:t xml:space="preserve">        </w:t>
-      </w:r>
-      <w:proofErr w:type="gramStart"/>
-      <w:r>
-        <w:t>stage(</w:t>
-      </w:r>
-      <w:proofErr w:type="gramEnd"/>
-      <w:r>
-        <w:t>'Push Docker Image') {</w:t>
+        <w:t xml:space="preserve">        stage('Push Docker Image') {</w:t>
       </w:r>
     </w:p>
     <w:p>
@@ -802,18 +780,10 @@
         <w:pStyle w:val="ListParagraph"/>
       </w:pPr>
       <w:r>
-        <w:t xml:space="preserve">                    docker push ${IMAGE_NAME</w:t>
-      </w:r>
-      <w:proofErr w:type="gramStart"/>
-      <w:r>
-        <w:t>}:</w:t>
-      </w:r>
-      <w:r>
-        <w:t>v</w:t>
-      </w:r>
-      <w:proofErr w:type="gramEnd"/>
-      <w:r>
-        <w:t>1</w:t>
+        <w:t xml:space="preserve">                    docker push ${IMAGE_NAME}:</w:t>
+      </w:r>
+      <w:r>
+        <w:t>v1</w:t>
       </w:r>
     </w:p>
     <w:p>
@@ -868,14 +838,6 @@
       </w:pPr>
       <w:r>
         <w:t xml:space="preserve">            steps {</w:t>
-      </w:r>
-    </w:p>
-    <w:p>
-      <w:pPr>
-        <w:pStyle w:val="ListParagraph"/>
-      </w:pPr>
-      <w:r>
-        <w:t>// if using docker compose</w:t>
       </w:r>
     </w:p>
     <w:p>
